--- a/BRD & PRD/PRD/Word/PRD chức năng quản lý đơn hàng.docx
+++ b/BRD & PRD/PRD/Word/PRD chức năng quản lý đơn hàng.docx
@@ -22,17 +22,67 @@
           <w:sz w:val="26"/>
           <w:szCs w:val="26"/>
         </w:rPr>
-        <w:t xml:space="preserve">PRD chức năng Quản Lý </w:t>
-      </w:r>
-      <w:r>
-        <w:rPr>
-          <w:rFonts w:ascii="Times New Roman" w:hAnsi="Times New Roman" w:cs="Times New Roman"/>
-          <w:b/>
-          <w:bCs/>
-          <w:sz w:val="26"/>
-          <w:szCs w:val="26"/>
-        </w:rPr>
-        <w:t>Đơn hàng</w:t>
+        <w:t xml:space="preserve">PRD chức năng </w:t>
+      </w:r>
+      <w:r>
+        <w:rPr>
+          <w:rFonts w:ascii="Times New Roman" w:hAnsi="Times New Roman" w:cs="Times New Roman"/>
+          <w:b/>
+          <w:bCs/>
+          <w:sz w:val="26"/>
+          <w:szCs w:val="26"/>
+        </w:rPr>
+        <w:t>q</w:t>
+      </w:r>
+      <w:r>
+        <w:rPr>
+          <w:rFonts w:ascii="Times New Roman" w:hAnsi="Times New Roman" w:cs="Times New Roman"/>
+          <w:b/>
+          <w:bCs/>
+          <w:sz w:val="26"/>
+          <w:szCs w:val="26"/>
+        </w:rPr>
+        <w:t xml:space="preserve">uản </w:t>
+      </w:r>
+      <w:r>
+        <w:rPr>
+          <w:rFonts w:ascii="Times New Roman" w:hAnsi="Times New Roman" w:cs="Times New Roman"/>
+          <w:b/>
+          <w:bCs/>
+          <w:sz w:val="26"/>
+          <w:szCs w:val="26"/>
+        </w:rPr>
+        <w:t>l</w:t>
+      </w:r>
+      <w:r>
+        <w:rPr>
+          <w:rFonts w:ascii="Times New Roman" w:hAnsi="Times New Roman" w:cs="Times New Roman"/>
+          <w:b/>
+          <w:bCs/>
+          <w:sz w:val="26"/>
+          <w:szCs w:val="26"/>
+        </w:rPr>
+        <w:t xml:space="preserve">ý </w:t>
+      </w:r>
+      <w:r>
+        <w:rPr>
+          <w:rFonts w:ascii="Times New Roman" w:hAnsi="Times New Roman" w:cs="Times New Roman"/>
+          <w:b/>
+          <w:bCs/>
+          <w:sz w:val="26"/>
+          <w:szCs w:val="26"/>
+        </w:rPr>
+        <w:t>đ</w:t>
+      </w:r>
+      <w:r>
+        <w:rPr>
+          <w:rFonts w:ascii="Times New Roman" w:hAnsi="Times New Roman" w:cs="Times New Roman"/>
+          <w:b/>
+          <w:bCs/>
+          <w:sz w:val="26"/>
+          <w:szCs w:val="26"/>
+        </w:rPr>
+        <w:t>ơn hàng</w:t>
       </w:r>
     </w:p>
     <w:p>
@@ -947,15 +997,7 @@
           <w:sz w:val="26"/>
           <w:szCs w:val="26"/>
         </w:rPr>
-        <w:t xml:space="preserve">Bước 2: </w:t>
-      </w:r>
-      <w:r>
-        <w:rPr>
-          <w:rFonts w:ascii="Times New Roman" w:eastAsia="Calibri" w:hAnsi="Times New Roman" w:cs="Times New Roman"/>
-          <w:sz w:val="26"/>
-          <w:szCs w:val="26"/>
-        </w:rPr>
-        <w:t>Cung cấp thông tin đơn hàng cần xóa bằng cách chọn đơn hàng hiển thị trên giao diện.</w:t>
+        <w:t>Bước 2: Cung cấp thông tin đơn hàng cần xóa bằng cách chọn đơn hàng hiển thị trên giao diện.</w:t>
       </w:r>
     </w:p>
     <w:p>
@@ -976,15 +1018,7 @@
           <w:sz w:val="26"/>
           <w:szCs w:val="26"/>
         </w:rPr>
-        <w:t xml:space="preserve">Bước 3: </w:t>
-      </w:r>
-      <w:r>
-        <w:rPr>
-          <w:rFonts w:ascii="Times New Roman" w:eastAsia="Calibri" w:hAnsi="Times New Roman" w:cs="Times New Roman"/>
-          <w:sz w:val="26"/>
-          <w:szCs w:val="26"/>
-        </w:rPr>
-        <w:t>Hệ thống hiển thị thông báo xác nhận xóa. Nếu xác nhận không xóa thì chuyển đến bước 6.</w:t>
+        <w:t>Bước 3: Hệ thống hiển thị thông báo xác nhận xóa. Nếu xác nhận không xóa thì chuyển đến bước 6.</w:t>
       </w:r>
     </w:p>
     <w:p>
@@ -1005,15 +1039,7 @@
           <w:sz w:val="26"/>
           <w:szCs w:val="26"/>
         </w:rPr>
-        <w:t xml:space="preserve">Bước 4: </w:t>
-      </w:r>
-      <w:r>
-        <w:rPr>
-          <w:rFonts w:ascii="Times New Roman" w:eastAsia="Calibri" w:hAnsi="Times New Roman" w:cs="Times New Roman"/>
-          <w:sz w:val="26"/>
-          <w:szCs w:val="26"/>
-        </w:rPr>
-        <w:t>Xóa đơn hàng trong cơ sở dữ liệu.</w:t>
+        <w:t>Bước 4: Xóa đơn hàng trong cơ sở dữ liệu.</w:t>
       </w:r>
     </w:p>
     <w:p>
@@ -1034,15 +1060,7 @@
           <w:sz w:val="26"/>
           <w:szCs w:val="26"/>
         </w:rPr>
-        <w:t xml:space="preserve">Bước 5: Hiển thị </w:t>
-      </w:r>
-      <w:r>
-        <w:rPr>
-          <w:rFonts w:ascii="Times New Roman" w:eastAsia="Calibri" w:hAnsi="Times New Roman" w:cs="Times New Roman"/>
-          <w:sz w:val="26"/>
-          <w:szCs w:val="26"/>
-        </w:rPr>
-        <w:t>danh sách đơn hàng sau khi xóa.</w:t>
+        <w:t>Bước 5: Hiển thị danh sách đơn hàng sau khi xóa.</w:t>
       </w:r>
     </w:p>
     <w:p>
@@ -1232,23 +1250,7 @@
           <w:sz w:val="26"/>
           <w:szCs w:val="26"/>
         </w:rPr>
-        <w:t xml:space="preserve">Bước 2: Cung cấp thông tin đơn hàng cần </w:t>
-      </w:r>
-      <w:r>
-        <w:rPr>
-          <w:rFonts w:ascii="Times New Roman" w:eastAsia="Calibri" w:hAnsi="Times New Roman" w:cs="Times New Roman"/>
-          <w:sz w:val="26"/>
-          <w:szCs w:val="26"/>
-        </w:rPr>
-        <w:t>in</w:t>
-      </w:r>
-      <w:r>
-        <w:rPr>
-          <w:rFonts w:ascii="Times New Roman" w:eastAsia="Calibri" w:hAnsi="Times New Roman" w:cs="Times New Roman"/>
-          <w:sz w:val="26"/>
-          <w:szCs w:val="26"/>
-        </w:rPr>
-        <w:t xml:space="preserve"> bằng cách chọn đơn hàng hiển thị trên giao diện.</w:t>
+        <w:t>Bước 2: Cung cấp thông tin đơn hàng cần in bằng cách chọn đơn hàng hiển thị trên giao diện.</w:t>
       </w:r>
     </w:p>
     <w:p>
@@ -1269,39 +1271,7 @@
           <w:sz w:val="26"/>
           <w:szCs w:val="26"/>
         </w:rPr>
-        <w:t xml:space="preserve">Bước 3: Hệ thống hiển thị thông báo xác nhận </w:t>
-      </w:r>
-      <w:r>
-        <w:rPr>
-          <w:rFonts w:ascii="Times New Roman" w:eastAsia="Calibri" w:hAnsi="Times New Roman" w:cs="Times New Roman"/>
-          <w:sz w:val="26"/>
-          <w:szCs w:val="26"/>
-        </w:rPr>
-        <w:t>in</w:t>
-      </w:r>
-      <w:r>
-        <w:rPr>
-          <w:rFonts w:ascii="Times New Roman" w:eastAsia="Calibri" w:hAnsi="Times New Roman" w:cs="Times New Roman"/>
-          <w:sz w:val="26"/>
-          <w:szCs w:val="26"/>
-        </w:rPr>
-        <w:t xml:space="preserve">. Nếu xác nhận không </w:t>
-      </w:r>
-      <w:r>
-        <w:rPr>
-          <w:rFonts w:ascii="Times New Roman" w:eastAsia="Calibri" w:hAnsi="Times New Roman" w:cs="Times New Roman"/>
-          <w:sz w:val="26"/>
-          <w:szCs w:val="26"/>
-        </w:rPr>
-        <w:t>in</w:t>
-      </w:r>
-      <w:r>
-        <w:rPr>
-          <w:rFonts w:ascii="Times New Roman" w:eastAsia="Calibri" w:hAnsi="Times New Roman" w:cs="Times New Roman"/>
-          <w:sz w:val="26"/>
-          <w:szCs w:val="26"/>
-        </w:rPr>
-        <w:t xml:space="preserve"> thì chuyển đến bước 6.</w:t>
+        <w:t>Bước 3: Hệ thống hiển thị thông báo xác nhận in. Nếu xác nhận không in thì chuyển đến bước 6.</w:t>
       </w:r>
     </w:p>
     <w:p>
@@ -1322,15 +1292,7 @@
           <w:sz w:val="26"/>
           <w:szCs w:val="26"/>
         </w:rPr>
-        <w:t xml:space="preserve">Bước 4: </w:t>
-      </w:r>
-      <w:r>
-        <w:rPr>
-          <w:rFonts w:ascii="Times New Roman" w:eastAsia="Calibri" w:hAnsi="Times New Roman" w:cs="Times New Roman"/>
-          <w:sz w:val="26"/>
-          <w:szCs w:val="26"/>
-        </w:rPr>
-        <w:t>Thực hiện in đơn hàng và xuất file excel.</w:t>
+        <w:t>Bước 4: Thực hiện in đơn hàng và xuất file excel.</w:t>
       </w:r>
     </w:p>
     <w:p>
@@ -1393,32 +1355,15 @@
           <w:szCs w:val="26"/>
         </w:rPr>
       </w:pPr>
-    </w:p>
-    <w:p>
-      <w:pPr>
-        <w:pStyle w:val="ListParagraph"/>
-        <w:spacing w:line="360" w:lineRule="auto"/>
-        <w:jc w:val="both"/>
-        <w:rPr>
-          <w:rFonts w:ascii="Times New Roman" w:hAnsi="Times New Roman" w:cs="Times New Roman"/>
-          <w:sz w:val="26"/>
-          <w:szCs w:val="26"/>
-        </w:rPr>
-      </w:pPr>
-      <w:r>
-        <w:rPr>
-          <w:rFonts w:ascii="Times New Roman" w:hAnsi="Times New Roman" w:cs="Times New Roman"/>
-          <w:b/>
-          <w:bCs/>
+      <w:r>
+        <w:rPr>
           <w:noProof/>
-          <w:sz w:val="26"/>
-          <w:szCs w:val="26"/>
         </w:rPr>
         <w:drawing>
-          <wp:inline distT="0" distB="0" distL="0" distR="0" wp14:anchorId="25B428AD" wp14:editId="65A3ED08">
-            <wp:extent cx="5844014" cy="4520242"/>
-            <wp:effectExtent l="0" t="0" r="4445" b="0"/>
-            <wp:docPr id="2" name="Picture 2"/>
+          <wp:inline distT="0" distB="0" distL="0" distR="0" wp14:anchorId="118BEB5D" wp14:editId="622046A1">
+            <wp:extent cx="5943600" cy="4979670"/>
+            <wp:effectExtent l="0" t="0" r="0" b="0"/>
+            <wp:docPr id="3" name="Picture 3"/>
             <wp:cNvGraphicFramePr>
               <a:graphicFrameLocks xmlns:a="http://schemas.openxmlformats.org/drawingml/2006/main" noChangeAspect="1"/>
             </wp:cNvGraphicFramePr>
@@ -1426,17 +1371,11 @@
               <a:graphicData uri="http://schemas.openxmlformats.org/drawingml/2006/picture">
                 <pic:pic xmlns:pic="http://schemas.openxmlformats.org/drawingml/2006/picture">
                   <pic:nvPicPr>
-                    <pic:cNvPr id="2" name="Picture 2"/>
+                    <pic:cNvPr id="1" name=""/>
                     <pic:cNvPicPr/>
                   </pic:nvPicPr>
                   <pic:blipFill>
-                    <a:blip r:embed="rId9">
-                      <a:extLst>
-                        <a:ext uri="{28A0092B-C50C-407E-A947-70E740481C1C}">
-                          <a14:useLocalDpi xmlns:a14="http://schemas.microsoft.com/office/drawing/2010/main" val="0"/>
-                        </a:ext>
-                      </a:extLst>
-                    </a:blip>
+                    <a:blip r:embed="rId9"/>
                     <a:stretch>
                       <a:fillRect/>
                     </a:stretch>
@@ -1444,7 +1383,7 @@
                   <pic:spPr>
                     <a:xfrm>
                       <a:off x="0" y="0"/>
-                      <a:ext cx="5849612" cy="4524572"/>
+                      <a:ext cx="5943600" cy="4979670"/>
                     </a:xfrm>
                     <a:prstGeom prst="rect">
                       <a:avLst/>
@@ -1489,17 +1428,24 @@
           <w:rFonts w:ascii="Times New Roman" w:hAnsi="Times New Roman" w:cs="Times New Roman"/>
           <w:sz w:val="26"/>
           <w:szCs w:val="26"/>
+        </w:rPr>
+      </w:pPr>
+      <w:r>
+        <w:rPr>
+          <w:rFonts w:ascii="Times New Roman" w:hAnsi="Times New Roman" w:cs="Times New Roman"/>
+          <w:sz w:val="26"/>
+          <w:szCs w:val="26"/>
           <w:lang w:val="vi-VN"/>
         </w:rPr>
-      </w:pPr>
-      <w:r>
-        <w:rPr>
-          <w:rFonts w:ascii="Times New Roman" w:hAnsi="Times New Roman" w:cs="Times New Roman"/>
-          <w:sz w:val="26"/>
-          <w:szCs w:val="26"/>
-          <w:lang w:val="vi-VN"/>
-        </w:rPr>
         <w:t xml:space="preserve"> Mô tả giao diện</w:t>
+      </w:r>
+      <w:r>
+        <w:rPr>
+          <w:rFonts w:ascii="Times New Roman" w:hAnsi="Times New Roman" w:cs="Times New Roman"/>
+          <w:sz w:val="26"/>
+          <w:szCs w:val="26"/>
+        </w:rPr>
+        <w:t>:</w:t>
       </w:r>
     </w:p>
     <w:p>
@@ -1533,7 +1479,15 @@
           <w:sz w:val="26"/>
           <w:szCs w:val="26"/>
         </w:rPr>
-        <w:t>hung danh sách</w:t>
+        <w:t xml:space="preserve">hung </w:t>
+      </w:r>
+      <w:r>
+        <w:rPr>
+          <w:rFonts w:ascii="Times New Roman" w:hAnsi="Times New Roman" w:cs="Times New Roman"/>
+          <w:sz w:val="26"/>
+          <w:szCs w:val="26"/>
+        </w:rPr>
+        <w:t>số 1</w:t>
       </w:r>
       <w:r>
         <w:rPr>
@@ -1544,18 +1498,14 @@
         </w:rPr>
         <w:t>:</w:t>
       </w:r>
-    </w:p>
-    <w:p>
-      <w:pPr>
-        <w:spacing w:line="360" w:lineRule="auto"/>
-        <w:ind w:left="1440"/>
-        <w:jc w:val="both"/>
-        <w:rPr>
-          <w:rFonts w:ascii="Times New Roman" w:hAnsi="Times New Roman" w:cs="Times New Roman"/>
-          <w:sz w:val="26"/>
-          <w:szCs w:val="26"/>
-        </w:rPr>
-      </w:pPr>
+      <w:r>
+        <w:rPr>
+          <w:rFonts w:ascii="Times New Roman" w:hAnsi="Times New Roman" w:cs="Times New Roman"/>
+          <w:sz w:val="26"/>
+          <w:szCs w:val="26"/>
+        </w:rPr>
+        <w:t xml:space="preserve"> </w:t>
+      </w:r>
       <w:r>
         <w:rPr>
           <w:rFonts w:ascii="Times New Roman" w:hAnsi="Times New Roman" w:cs="Times New Roman"/>
@@ -1578,243 +1528,8 @@
           <w:rFonts w:ascii="Times New Roman" w:hAnsi="Times New Roman" w:cs="Times New Roman"/>
           <w:sz w:val="26"/>
           <w:szCs w:val="26"/>
-          <w:lang w:val="vi-VN"/>
-        </w:rPr>
-        <w:t xml:space="preserve"> trong cửa hàng với các thông tin như </w:t>
-      </w:r>
-      <w:r>
-        <w:rPr>
-          <w:rFonts w:ascii="Times New Roman" w:hAnsi="Times New Roman" w:cs="Times New Roman"/>
-          <w:sz w:val="26"/>
-          <w:szCs w:val="26"/>
-        </w:rPr>
-        <w:t>B</w:t>
-      </w:r>
-      <w:r>
-        <w:rPr>
-          <w:rFonts w:ascii="Times New Roman" w:hAnsi="Times New Roman" w:cs="Times New Roman"/>
-          <w:sz w:val="26"/>
-          <w:szCs w:val="26"/>
-        </w:rPr>
-        <w:t>ill</w:t>
-      </w:r>
-      <w:r>
-        <w:rPr>
-          <w:rFonts w:ascii="Times New Roman" w:hAnsi="Times New Roman" w:cs="Times New Roman"/>
-          <w:sz w:val="26"/>
-          <w:szCs w:val="26"/>
-        </w:rPr>
-        <w:t>_</w:t>
-      </w:r>
-      <w:r>
-        <w:rPr>
-          <w:rFonts w:ascii="Times New Roman" w:hAnsi="Times New Roman" w:cs="Times New Roman"/>
-          <w:sz w:val="26"/>
-          <w:szCs w:val="26"/>
-        </w:rPr>
-        <w:t>ID</w:t>
-      </w:r>
-      <w:r>
-        <w:rPr>
-          <w:rFonts w:ascii="Times New Roman" w:hAnsi="Times New Roman" w:cs="Times New Roman"/>
-          <w:sz w:val="26"/>
-          <w:szCs w:val="26"/>
-          <w:lang w:val="vi-VN"/>
-        </w:rPr>
-        <w:t xml:space="preserve"> (</w:t>
-      </w:r>
-      <w:r>
-        <w:rPr>
-          <w:rFonts w:ascii="Times New Roman" w:hAnsi="Times New Roman" w:cs="Times New Roman"/>
-          <w:sz w:val="26"/>
-          <w:szCs w:val="26"/>
-        </w:rPr>
-        <w:t xml:space="preserve">mã </w:t>
-      </w:r>
-      <w:r>
-        <w:rPr>
-          <w:rFonts w:ascii="Times New Roman" w:hAnsi="Times New Roman" w:cs="Times New Roman"/>
-          <w:sz w:val="26"/>
-          <w:szCs w:val="26"/>
-        </w:rPr>
-        <w:t>đơn hàng</w:t>
-      </w:r>
-      <w:r>
-        <w:rPr>
-          <w:rFonts w:ascii="Times New Roman" w:hAnsi="Times New Roman" w:cs="Times New Roman"/>
-          <w:sz w:val="26"/>
-          <w:szCs w:val="26"/>
-          <w:lang w:val="vi-VN"/>
-        </w:rPr>
-        <w:t xml:space="preserve">), </w:t>
-      </w:r>
-      <w:r>
-        <w:rPr>
-          <w:rFonts w:ascii="Times New Roman" w:hAnsi="Times New Roman" w:cs="Times New Roman"/>
-          <w:sz w:val="26"/>
-          <w:szCs w:val="26"/>
-        </w:rPr>
-        <w:t>D</w:t>
-      </w:r>
-      <w:r>
-        <w:rPr>
-          <w:rFonts w:ascii="Times New Roman" w:hAnsi="Times New Roman" w:cs="Times New Roman"/>
-          <w:sz w:val="26"/>
-          <w:szCs w:val="26"/>
-        </w:rPr>
-        <w:t xml:space="preserve">ate </w:t>
-      </w:r>
-      <w:r>
-        <w:rPr>
-          <w:rFonts w:ascii="Times New Roman" w:hAnsi="Times New Roman" w:cs="Times New Roman"/>
-          <w:sz w:val="26"/>
-          <w:szCs w:val="26"/>
-        </w:rPr>
-        <w:t xml:space="preserve">(ngày thực hiện </w:t>
-      </w:r>
-      <w:r>
-        <w:rPr>
-          <w:rFonts w:ascii="Times New Roman" w:hAnsi="Times New Roman" w:cs="Times New Roman"/>
-          <w:sz w:val="26"/>
-          <w:szCs w:val="26"/>
-        </w:rPr>
-        <w:t>đơn hàng</w:t>
-      </w:r>
-      <w:r>
-        <w:rPr>
-          <w:rFonts w:ascii="Times New Roman" w:hAnsi="Times New Roman" w:cs="Times New Roman"/>
-          <w:sz w:val="26"/>
-          <w:szCs w:val="26"/>
-        </w:rPr>
-        <w:t>)</w:t>
-      </w:r>
-      <w:r>
-        <w:rPr>
-          <w:rFonts w:ascii="Times New Roman" w:hAnsi="Times New Roman" w:cs="Times New Roman"/>
-          <w:sz w:val="26"/>
-          <w:szCs w:val="26"/>
-        </w:rPr>
-        <w:t>,</w:t>
-      </w:r>
-      <w:r>
-        <w:rPr>
-          <w:rFonts w:ascii="Times New Roman" w:hAnsi="Times New Roman" w:cs="Times New Roman"/>
-          <w:sz w:val="26"/>
-          <w:szCs w:val="26"/>
-        </w:rPr>
-        <w:t xml:space="preserve"> Staf</w:t>
-      </w:r>
-      <w:r>
-        <w:rPr>
-          <w:rFonts w:ascii="Times New Roman" w:hAnsi="Times New Roman" w:cs="Times New Roman"/>
-          <w:sz w:val="26"/>
-          <w:szCs w:val="26"/>
-        </w:rPr>
-        <w:t>f</w:t>
-      </w:r>
-      <w:r>
-        <w:rPr>
-          <w:rFonts w:ascii="Times New Roman" w:hAnsi="Times New Roman" w:cs="Times New Roman"/>
-          <w:sz w:val="26"/>
-          <w:szCs w:val="26"/>
-        </w:rPr>
-        <w:t>_ID</w:t>
-      </w:r>
-      <w:r>
-        <w:rPr>
-          <w:rFonts w:ascii="Times New Roman" w:hAnsi="Times New Roman" w:cs="Times New Roman"/>
-          <w:sz w:val="26"/>
-          <w:szCs w:val="26"/>
-        </w:rPr>
-        <w:t xml:space="preserve"> (mã nhân viên).</w:t>
-      </w:r>
-      <w:r>
-        <w:rPr>
-          <w:rFonts w:ascii="Times New Roman" w:hAnsi="Times New Roman" w:cs="Times New Roman"/>
-          <w:sz w:val="26"/>
-          <w:szCs w:val="26"/>
-        </w:rPr>
-        <w:t xml:space="preserve"> TOTAL( giá trị đơn hàng trong </w:t>
-      </w:r>
-      <w:r>
-        <w:rPr>
-          <w:rFonts w:ascii="Times New Roman" w:hAnsi="Times New Roman" w:cs="Times New Roman"/>
-          <w:sz w:val="26"/>
-          <w:szCs w:val="26"/>
-        </w:rPr>
-        <w:t>đơn hàng</w:t>
-      </w:r>
-      <w:r>
-        <w:rPr>
-          <w:rFonts w:ascii="Times New Roman" w:hAnsi="Times New Roman" w:cs="Times New Roman"/>
-          <w:sz w:val="26"/>
-          <w:szCs w:val="26"/>
-        </w:rPr>
-        <w:t xml:space="preserve">), </w:t>
-      </w:r>
-      <w:r>
-        <w:rPr>
-          <w:rFonts w:ascii="Times New Roman" w:hAnsi="Times New Roman" w:cs="Times New Roman"/>
-          <w:sz w:val="26"/>
-          <w:szCs w:val="26"/>
-        </w:rPr>
-        <w:t>Recived (cách thức nhận), Excess Cash (</w:t>
-      </w:r>
-      <w:r>
-        <w:rPr>
-          <w:rFonts w:ascii="Times New Roman" w:hAnsi="Times New Roman" w:cs="Times New Roman"/>
-          <w:sz w:val="26"/>
-          <w:szCs w:val="26"/>
-        </w:rPr>
-        <w:t>tiền thừa)</w:t>
-      </w:r>
-      <w:r>
-        <w:rPr>
-          <w:rFonts w:ascii="Times New Roman" w:hAnsi="Times New Roman" w:cs="Times New Roman"/>
-          <w:sz w:val="26"/>
-          <w:szCs w:val="26"/>
-        </w:rPr>
-        <w:t xml:space="preserve"> </w:t>
-      </w:r>
-      <w:r>
-        <w:rPr>
-          <w:rFonts w:ascii="Times New Roman" w:hAnsi="Times New Roman" w:cs="Times New Roman"/>
-          <w:sz w:val="26"/>
-          <w:szCs w:val="26"/>
-        </w:rPr>
-        <w:t>T</w:t>
-      </w:r>
-      <w:r>
-        <w:rPr>
-          <w:rFonts w:ascii="Times New Roman" w:hAnsi="Times New Roman" w:cs="Times New Roman"/>
-          <w:sz w:val="26"/>
-          <w:szCs w:val="26"/>
-        </w:rPr>
-        <w:t>ype</w:t>
-      </w:r>
-      <w:r>
-        <w:rPr>
-          <w:rFonts w:ascii="Times New Roman" w:hAnsi="Times New Roman" w:cs="Times New Roman"/>
-          <w:sz w:val="26"/>
-          <w:szCs w:val="26"/>
-        </w:rPr>
-        <w:t>(lựa chọn gọi tại chỗ hoặc mang đi), T</w:t>
-      </w:r>
-      <w:r>
-        <w:rPr>
-          <w:rFonts w:ascii="Times New Roman" w:hAnsi="Times New Roman" w:cs="Times New Roman"/>
-          <w:sz w:val="26"/>
-          <w:szCs w:val="26"/>
-        </w:rPr>
-        <w:t>able</w:t>
-      </w:r>
-      <w:r>
-        <w:rPr>
-          <w:rFonts w:ascii="Times New Roman" w:hAnsi="Times New Roman" w:cs="Times New Roman"/>
-          <w:sz w:val="26"/>
-          <w:szCs w:val="26"/>
-        </w:rPr>
-        <w:t>(lựa chọn bàn).</w:t>
+        </w:rPr>
+        <w:t>.</w:t>
       </w:r>
     </w:p>
     <w:p>
@@ -1840,54 +1555,7 @@
           <w:szCs w:val="26"/>
           <w:lang w:val="vi-VN"/>
         </w:rPr>
-        <w:t xml:space="preserve">Khung số 2: </w:t>
-      </w:r>
-    </w:p>
-    <w:p>
-      <w:pPr>
-        <w:spacing w:line="360" w:lineRule="auto"/>
-        <w:ind w:left="1440"/>
-        <w:jc w:val="both"/>
-        <w:rPr>
-          <w:rFonts w:ascii="Times New Roman" w:hAnsi="Times New Roman" w:cs="Times New Roman"/>
-          <w:sz w:val="26"/>
-          <w:szCs w:val="26"/>
-          <w:lang w:val="vi-VN"/>
-        </w:rPr>
-      </w:pPr>
-      <w:r>
-        <w:rPr>
-          <w:rFonts w:ascii="Times New Roman" w:hAnsi="Times New Roman" w:cs="Times New Roman"/>
-          <w:sz w:val="26"/>
-          <w:szCs w:val="26"/>
-          <w:lang w:val="vi-VN"/>
-        </w:rPr>
-        <w:t xml:space="preserve">Là khung INFO (thông tin) bao gồm các ô nhập liệu dùng để thêm hoặc để chỉnh sửa thông tin của </w:t>
-      </w:r>
-      <w:r>
-        <w:rPr>
-          <w:rFonts w:ascii="Times New Roman" w:hAnsi="Times New Roman" w:cs="Times New Roman"/>
-          <w:sz w:val="26"/>
-          <w:szCs w:val="26"/>
-        </w:rPr>
-        <w:t>đơn hàng</w:t>
-      </w:r>
-      <w:r>
-        <w:rPr>
-          <w:rFonts w:ascii="Times New Roman" w:hAnsi="Times New Roman" w:cs="Times New Roman"/>
-          <w:sz w:val="26"/>
-          <w:szCs w:val="26"/>
-          <w:lang w:val="vi-VN"/>
-        </w:rPr>
-        <w:t xml:space="preserve">. </w:t>
-      </w:r>
-      <w:r>
-        <w:rPr>
-          <w:rFonts w:ascii="Times New Roman" w:hAnsi="Times New Roman" w:cs="Times New Roman"/>
-          <w:sz w:val="26"/>
-          <w:szCs w:val="26"/>
-        </w:rPr>
-        <w:t>Ô</w:t>
+        <w:t>Khung số 2:</w:t>
       </w:r>
       <w:r>
         <w:rPr>
@@ -1903,16 +1571,7 @@
           <w:sz w:val="26"/>
           <w:szCs w:val="26"/>
         </w:rPr>
-        <w:t xml:space="preserve">ID và DATE </w:t>
-      </w:r>
-      <w:r>
-        <w:rPr>
-          <w:rFonts w:ascii="Times New Roman" w:hAnsi="Times New Roman" w:cs="Times New Roman"/>
-          <w:sz w:val="26"/>
-          <w:szCs w:val="26"/>
-          <w:lang w:val="vi-VN"/>
-        </w:rPr>
-        <w:t xml:space="preserve">không được để trống. </w:t>
+        <w:t>Ô để nhập thông tin tìm kiếm đơn hàng và nút search để tìm kiếm.</w:t>
       </w:r>
     </w:p>
     <w:p>
@@ -1938,125 +1597,33 @@
           <w:szCs w:val="26"/>
           <w:lang w:val="vi-VN"/>
         </w:rPr>
-        <w:t>Khung số 3:</w:t>
-      </w:r>
-    </w:p>
-    <w:p>
-      <w:pPr>
-        <w:spacing w:line="360" w:lineRule="auto"/>
-        <w:ind w:left="1440"/>
-        <w:jc w:val="both"/>
+        <w:t xml:space="preserve">Khung số </w:t>
+      </w:r>
+      <w:r>
+        <w:rPr>
+          <w:rFonts w:ascii="Times New Roman" w:hAnsi="Times New Roman" w:cs="Times New Roman"/>
+          <w:sz w:val="26"/>
+          <w:szCs w:val="26"/>
+        </w:rPr>
+        <w:t>3</w:t>
+      </w:r>
+      <w:r>
         <w:rPr>
           <w:rFonts w:ascii="Times New Roman" w:hAnsi="Times New Roman" w:cs="Times New Roman"/>
           <w:sz w:val="26"/>
           <w:szCs w:val="26"/>
           <w:lang w:val="vi-VN"/>
         </w:rPr>
-      </w:pPr>
-      <w:r>
-        <w:rPr>
-          <w:rFonts w:ascii="Times New Roman" w:hAnsi="Times New Roman" w:cs="Times New Roman"/>
-          <w:sz w:val="26"/>
-          <w:szCs w:val="26"/>
-          <w:lang w:val="vi-VN"/>
-        </w:rPr>
-        <w:t xml:space="preserve">Đây là khung tìm kiếm, khi danh sách </w:t>
-      </w:r>
-      <w:r>
-        <w:rPr>
-          <w:rFonts w:ascii="Times New Roman" w:hAnsi="Times New Roman" w:cs="Times New Roman"/>
-          <w:sz w:val="26"/>
-          <w:szCs w:val="26"/>
-        </w:rPr>
-        <w:t>khách hàng</w:t>
-      </w:r>
-      <w:r>
-        <w:rPr>
-          <w:rFonts w:ascii="Times New Roman" w:hAnsi="Times New Roman" w:cs="Times New Roman"/>
-          <w:sz w:val="26"/>
-          <w:szCs w:val="26"/>
-          <w:lang w:val="vi-VN"/>
-        </w:rPr>
-        <w:t xml:space="preserve"> quá dài và không thể tra cứu thủ công chính xác, quản lý có thể sử dụng chức năng này để tra cứu thông tin của một hoặc một nhóm</w:t>
-      </w:r>
-      <w:r>
-        <w:rPr>
-          <w:rFonts w:ascii="Times New Roman" w:hAnsi="Times New Roman" w:cs="Times New Roman"/>
-          <w:sz w:val="26"/>
-          <w:szCs w:val="26"/>
-        </w:rPr>
-        <w:t xml:space="preserve"> đơn hàng</w:t>
-      </w:r>
-      <w:r>
-        <w:rPr>
-          <w:rFonts w:ascii="Times New Roman" w:hAnsi="Times New Roman" w:cs="Times New Roman"/>
-          <w:sz w:val="26"/>
-          <w:szCs w:val="26"/>
-          <w:lang w:val="vi-VN"/>
-        </w:rPr>
-        <w:t xml:space="preserve">. </w:t>
-      </w:r>
-    </w:p>
-    <w:p>
-      <w:pPr>
-        <w:spacing w:line="360" w:lineRule="auto"/>
-        <w:ind w:left="1440"/>
-        <w:jc w:val="both"/>
-        <w:rPr>
-          <w:rFonts w:ascii="Times New Roman" w:hAnsi="Times New Roman" w:cs="Times New Roman"/>
-          <w:sz w:val="26"/>
-          <w:szCs w:val="26"/>
-          <w:lang w:val="vi-VN"/>
-        </w:rPr>
-      </w:pPr>
-      <w:r>
-        <w:rPr>
-          <w:rFonts w:ascii="Times New Roman" w:hAnsi="Times New Roman" w:cs="Times New Roman"/>
-          <w:sz w:val="26"/>
-          <w:szCs w:val="26"/>
-          <w:lang w:val="vi-VN"/>
-        </w:rPr>
-        <w:t>Để sử dụng công cụ này, người quản lý nhập từ khóa (keyword) vào ô bên trái sau đó nhấn nút “Search” để tra cứu. Kết quả tra cứu sẽ hiển thị trên bảng ở khung số 1.</w:t>
-      </w:r>
-    </w:p>
-    <w:p>
-      <w:pPr>
-        <w:pStyle w:val="ListParagraph"/>
-        <w:numPr>
-          <w:ilvl w:val="0"/>
-          <w:numId w:val="5"/>
-        </w:numPr>
-        <w:spacing w:line="360" w:lineRule="auto"/>
-        <w:jc w:val="both"/>
-        <w:rPr>
-          <w:rFonts w:ascii="Times New Roman" w:hAnsi="Times New Roman" w:cs="Times New Roman"/>
-          <w:sz w:val="26"/>
-          <w:szCs w:val="26"/>
-          <w:lang w:val="vi-VN"/>
-        </w:rPr>
-      </w:pPr>
-      <w:r>
-        <w:rPr>
-          <w:rFonts w:ascii="Times New Roman" w:hAnsi="Times New Roman" w:cs="Times New Roman"/>
-          <w:sz w:val="26"/>
-          <w:szCs w:val="26"/>
-          <w:lang w:val="vi-VN"/>
-        </w:rPr>
-        <w:t>Khung số 4:</w:t>
-      </w:r>
-    </w:p>
-    <w:p>
-      <w:pPr>
-        <w:spacing w:line="360" w:lineRule="auto"/>
-        <w:ind w:left="720" w:firstLine="720"/>
-        <w:jc w:val="both"/>
-        <w:rPr>
-          <w:rFonts w:ascii="Times New Roman" w:hAnsi="Times New Roman" w:cs="Times New Roman"/>
-          <w:sz w:val="26"/>
-          <w:szCs w:val="26"/>
-          <w:lang w:val="vi-VN"/>
-        </w:rPr>
-      </w:pPr>
+        <w:t>:</w:t>
+      </w:r>
+      <w:r>
+        <w:rPr>
+          <w:rFonts w:ascii="Times New Roman" w:hAnsi="Times New Roman" w:cs="Times New Roman"/>
+          <w:sz w:val="26"/>
+          <w:szCs w:val="26"/>
+        </w:rPr>
+        <w:t xml:space="preserve"> </w:t>
+      </w:r>
       <w:r>
         <w:rPr>
           <w:rFonts w:ascii="Times New Roman" w:hAnsi="Times New Roman" w:cs="Times New Roman"/>
@@ -2109,6 +1676,7 @@
           <w:numId w:val="6"/>
         </w:numPr>
         <w:spacing w:line="360" w:lineRule="auto"/>
+        <w:ind w:left="1728"/>
         <w:jc w:val="both"/>
         <w:rPr>
           <w:rFonts w:ascii="Times New Roman" w:hAnsi="Times New Roman" w:cs="Times New Roman"/>
@@ -2164,63 +1732,36 @@
     <w:p>
       <w:pPr>
         <w:spacing w:line="360" w:lineRule="auto"/>
-        <w:ind w:left="1440" w:firstLine="720"/>
-        <w:jc w:val="both"/>
+        <w:ind w:left="1008" w:firstLine="720"/>
+        <w:jc w:val="both"/>
+        <w:rPr>
+          <w:rFonts w:ascii="Times New Roman" w:hAnsi="Times New Roman" w:cs="Times New Roman"/>
+          <w:sz w:val="26"/>
+          <w:szCs w:val="26"/>
+        </w:rPr>
+      </w:pPr>
+      <w:r>
         <w:rPr>
           <w:rFonts w:ascii="Times New Roman" w:hAnsi="Times New Roman" w:cs="Times New Roman"/>
           <w:sz w:val="26"/>
           <w:szCs w:val="26"/>
           <w:lang w:val="vi-VN"/>
         </w:rPr>
-      </w:pPr>
-      <w:r>
-        <w:rPr>
-          <w:rFonts w:ascii="Times New Roman" w:hAnsi="Times New Roman" w:cs="Times New Roman"/>
-          <w:sz w:val="26"/>
-          <w:szCs w:val="26"/>
-          <w:lang w:val="vi-VN"/>
-        </w:rPr>
-        <w:t xml:space="preserve">Bước 1: Nhập đầy đủ thông tin </w:t>
-      </w:r>
-      <w:r>
-        <w:rPr>
-          <w:rFonts w:ascii="Times New Roman" w:hAnsi="Times New Roman" w:cs="Times New Roman"/>
-          <w:sz w:val="26"/>
-          <w:szCs w:val="26"/>
-        </w:rPr>
-        <w:t>đơn hàng</w:t>
-      </w:r>
-      <w:r>
-        <w:rPr>
-          <w:rFonts w:ascii="Times New Roman" w:hAnsi="Times New Roman" w:cs="Times New Roman"/>
-          <w:sz w:val="26"/>
-          <w:szCs w:val="26"/>
-          <w:lang w:val="vi-VN"/>
-        </w:rPr>
-        <w:t xml:space="preserve"> vào các ô ở khung số</w:t>
-      </w:r>
-      <w:r>
-        <w:rPr>
-          <w:rFonts w:ascii="Times New Roman" w:hAnsi="Times New Roman" w:cs="Times New Roman"/>
-          <w:sz w:val="26"/>
-          <w:szCs w:val="26"/>
-        </w:rPr>
-        <w:t xml:space="preserve"> </w:t>
-      </w:r>
-      <w:r>
-        <w:rPr>
-          <w:rFonts w:ascii="Times New Roman" w:hAnsi="Times New Roman" w:cs="Times New Roman"/>
-          <w:sz w:val="26"/>
-          <w:szCs w:val="26"/>
-          <w:lang w:val="vi-VN"/>
-        </w:rPr>
-        <w:t>2.</w:t>
+        <w:t xml:space="preserve">Bước 1: </w:t>
+      </w:r>
+      <w:r>
+        <w:rPr>
+          <w:rFonts w:ascii="Times New Roman" w:hAnsi="Times New Roman" w:cs="Times New Roman"/>
+          <w:sz w:val="26"/>
+          <w:szCs w:val="26"/>
+        </w:rPr>
+        <w:t>Chọn đơn hàng muốn xóa từ bảng.</w:t>
       </w:r>
     </w:p>
     <w:p>
       <w:pPr>
         <w:spacing w:line="360" w:lineRule="auto"/>
-        <w:ind w:left="1440" w:firstLine="720"/>
+        <w:ind w:left="1008" w:firstLine="720"/>
         <w:jc w:val="both"/>
         <w:rPr>
           <w:rFonts w:ascii="Times New Roman" w:hAnsi="Times New Roman" w:cs="Times New Roman"/>
@@ -2264,6 +1805,7 @@
           <w:numId w:val="6"/>
         </w:numPr>
         <w:spacing w:line="360" w:lineRule="auto"/>
+        <w:ind w:left="1728"/>
         <w:jc w:val="both"/>
         <w:rPr>
           <w:rFonts w:ascii="Times New Roman" w:hAnsi="Times New Roman" w:cs="Times New Roman"/>
@@ -2319,7 +1861,7 @@
     <w:p>
       <w:pPr>
         <w:spacing w:line="360" w:lineRule="auto"/>
-        <w:ind w:left="1440" w:firstLine="720"/>
+        <w:ind w:left="1008" w:firstLine="720"/>
         <w:jc w:val="both"/>
         <w:rPr>
           <w:rFonts w:ascii="Times New Roman" w:hAnsi="Times New Roman" w:cs="Times New Roman"/>
@@ -2334,55 +1876,78 @@
           <w:szCs w:val="26"/>
           <w:lang w:val="vi-VN"/>
         </w:rPr>
-        <w:lastRenderedPageBreak/>
-        <w:t xml:space="preserve">Bước 1: Nhập đầy đủ thông tin </w:t>
-      </w:r>
-      <w:r>
-        <w:rPr>
-          <w:rFonts w:ascii="Times New Roman" w:hAnsi="Times New Roman" w:cs="Times New Roman"/>
-          <w:sz w:val="26"/>
-          <w:szCs w:val="26"/>
-        </w:rPr>
-        <w:t>đơn hàng</w:t>
-      </w:r>
-      <w:r>
+        <w:t xml:space="preserve">Bước 1: Nhập </w:t>
+      </w:r>
+      <w:r>
+        <w:rPr>
+          <w:rFonts w:ascii="Times New Roman" w:hAnsi="Times New Roman" w:cs="Times New Roman"/>
+          <w:sz w:val="26"/>
+          <w:szCs w:val="26"/>
+        </w:rPr>
+        <w:t>thông tin đơn hàng vào ô search.</w:t>
+      </w:r>
+    </w:p>
+    <w:p>
+      <w:pPr>
+        <w:spacing w:line="360" w:lineRule="auto"/>
+        <w:ind w:left="1008" w:firstLine="720"/>
+        <w:jc w:val="both"/>
         <w:rPr>
           <w:rFonts w:ascii="Times New Roman" w:hAnsi="Times New Roman" w:cs="Times New Roman"/>
           <w:sz w:val="26"/>
           <w:szCs w:val="26"/>
           <w:lang w:val="vi-VN"/>
         </w:rPr>
-        <w:t xml:space="preserve"> vào các ô </w:t>
-      </w:r>
-      <w:r>
-        <w:rPr>
-          <w:rFonts w:ascii="Times New Roman" w:hAnsi="Times New Roman" w:cs="Times New Roman"/>
-          <w:sz w:val="26"/>
-          <w:szCs w:val="26"/>
-        </w:rPr>
-        <w:t>khung se</w:t>
-      </w:r>
-      <w:r>
-        <w:rPr>
-          <w:rFonts w:ascii="Times New Roman" w:hAnsi="Times New Roman" w:cs="Times New Roman"/>
-          <w:sz w:val="26"/>
-          <w:szCs w:val="26"/>
-        </w:rPr>
-        <w:t>arch</w:t>
-      </w:r>
-    </w:p>
-    <w:p>
-      <w:pPr>
-        <w:spacing w:line="360" w:lineRule="auto"/>
-        <w:ind w:left="1440" w:firstLine="720"/>
-        <w:jc w:val="both"/>
+      </w:pPr>
+      <w:r>
         <w:rPr>
           <w:rFonts w:ascii="Times New Roman" w:hAnsi="Times New Roman" w:cs="Times New Roman"/>
           <w:sz w:val="26"/>
           <w:szCs w:val="26"/>
           <w:lang w:val="vi-VN"/>
         </w:rPr>
-      </w:pPr>
+        <w:t xml:space="preserve">Bước 2: Nhấn </w:t>
+      </w:r>
+      <w:r>
+        <w:rPr>
+          <w:rFonts w:ascii="Times New Roman" w:hAnsi="Times New Roman" w:cs="Times New Roman"/>
+          <w:sz w:val="26"/>
+          <w:szCs w:val="26"/>
+        </w:rPr>
+        <w:t>vào nút</w:t>
+      </w:r>
+      <w:r>
+        <w:rPr>
+          <w:rFonts w:ascii="Times New Roman" w:hAnsi="Times New Roman" w:cs="Times New Roman"/>
+          <w:sz w:val="26"/>
+          <w:szCs w:val="26"/>
+        </w:rPr>
+        <w:t xml:space="preserve"> </w:t>
+      </w:r>
+      <w:r>
+        <w:rPr>
+          <w:rFonts w:ascii="Times New Roman" w:hAnsi="Times New Roman" w:cs="Times New Roman"/>
+          <w:sz w:val="26"/>
+          <w:szCs w:val="26"/>
+        </w:rPr>
+        <w:t>“</w:t>
+      </w:r>
+      <w:r>
+        <w:rPr>
+          <w:rFonts w:ascii="Times New Roman" w:hAnsi="Times New Roman" w:cs="Times New Roman"/>
+          <w:sz w:val="26"/>
+          <w:szCs w:val="26"/>
+        </w:rPr>
+        <w:t>tìm kiếm</w:t>
+      </w:r>
+      <w:r>
+        <w:rPr>
+          <w:rFonts w:ascii="Times New Roman" w:hAnsi="Times New Roman" w:cs="Times New Roman"/>
+          <w:sz w:val="26"/>
+          <w:szCs w:val="26"/>
+        </w:rPr>
+        <w:t>”</w:t>
+      </w:r>
       <w:r>
         <w:rPr>
           <w:rFonts w:ascii="Times New Roman" w:hAnsi="Times New Roman" w:cs="Times New Roman"/>
@@ -2390,38 +1955,8 @@
           <w:szCs w:val="26"/>
           <w:lang w:val="vi-VN"/>
         </w:rPr>
-        <w:t xml:space="preserve">Bước 2: Nhấn </w:t>
-      </w:r>
-      <w:r>
-        <w:rPr>
-          <w:rFonts w:ascii="Times New Roman" w:hAnsi="Times New Roman" w:cs="Times New Roman"/>
-          <w:sz w:val="26"/>
-          <w:szCs w:val="26"/>
-        </w:rPr>
-        <w:t>biểu tượng tìm kiếm</w:t>
-      </w:r>
-      <w:r>
-        <w:rPr>
-          <w:rFonts w:ascii="Times New Roman" w:hAnsi="Times New Roman" w:cs="Times New Roman"/>
-          <w:sz w:val="26"/>
-          <w:szCs w:val="26"/>
-          <w:lang w:val="vi-VN"/>
-        </w:rPr>
         <w:t>.</w:t>
       </w:r>
-    </w:p>
-    <w:p>
-      <w:pPr>
-        <w:spacing w:line="360" w:lineRule="auto"/>
-        <w:ind w:left="1440" w:firstLine="720"/>
-        <w:jc w:val="both"/>
-        <w:rPr>
-          <w:rFonts w:ascii="Times New Roman" w:hAnsi="Times New Roman" w:cs="Times New Roman"/>
-          <w:sz w:val="26"/>
-          <w:szCs w:val="26"/>
-          <w:lang w:val="vi-VN"/>
-        </w:rPr>
-      </w:pPr>
     </w:p>
     <w:p>
       <w:pPr>
@@ -2431,6 +1966,7 @@
           <w:numId w:val="6"/>
         </w:numPr>
         <w:spacing w:line="360" w:lineRule="auto"/>
+        <w:ind w:left="1728"/>
         <w:jc w:val="both"/>
         <w:rPr>
           <w:rFonts w:ascii="Times New Roman" w:hAnsi="Times New Roman" w:cs="Times New Roman"/>
@@ -2468,40 +2004,44 @@
     <w:p>
       <w:pPr>
         <w:spacing w:line="360" w:lineRule="auto"/>
-        <w:ind w:left="2160"/>
-        <w:jc w:val="both"/>
+        <w:ind w:left="1008" w:firstLine="720"/>
+        <w:jc w:val="both"/>
+        <w:rPr>
+          <w:rFonts w:ascii="Times New Roman" w:hAnsi="Times New Roman" w:cs="Times New Roman"/>
+          <w:sz w:val="26"/>
+          <w:szCs w:val="26"/>
+        </w:rPr>
+      </w:pPr>
+      <w:r>
         <w:rPr>
           <w:rFonts w:ascii="Times New Roman" w:hAnsi="Times New Roman" w:cs="Times New Roman"/>
           <w:sz w:val="26"/>
           <w:szCs w:val="26"/>
           <w:lang w:val="vi-VN"/>
         </w:rPr>
-      </w:pPr>
-      <w:r>
+        <w:t xml:space="preserve">Bước 1: </w:t>
+      </w:r>
+      <w:r>
+        <w:rPr>
+          <w:rFonts w:ascii="Times New Roman" w:hAnsi="Times New Roman" w:cs="Times New Roman"/>
+          <w:sz w:val="26"/>
+          <w:szCs w:val="26"/>
+        </w:rPr>
+        <w:t>Chọn đơn hàng muốn in từ bảng.</w:t>
+      </w:r>
+    </w:p>
+    <w:p>
+      <w:pPr>
+        <w:spacing w:line="360" w:lineRule="auto"/>
+        <w:ind w:left="1728"/>
+        <w:jc w:val="both"/>
         <w:rPr>
           <w:rFonts w:ascii="Times New Roman" w:hAnsi="Times New Roman" w:cs="Times New Roman"/>
           <w:sz w:val="26"/>
           <w:szCs w:val="26"/>
           <w:lang w:val="vi-VN"/>
         </w:rPr>
-        <w:t xml:space="preserve">Bước 1: Nhấp chọn dòng </w:t>
-      </w:r>
-      <w:r>
-        <w:rPr>
-          <w:rFonts w:ascii="Times New Roman" w:hAnsi="Times New Roman" w:cs="Times New Roman"/>
-          <w:sz w:val="26"/>
-          <w:szCs w:val="26"/>
-        </w:rPr>
-        <w:t>đơn hàng</w:t>
-      </w:r>
-      <w:r>
-        <w:rPr>
-          <w:rFonts w:ascii="Times New Roman" w:hAnsi="Times New Roman" w:cs="Times New Roman"/>
-          <w:sz w:val="26"/>
-          <w:szCs w:val="26"/>
-        </w:rPr>
-        <w:t xml:space="preserve"> cần in</w:t>
-      </w:r>
+      </w:pPr>
       <w:r>
         <w:rPr>
           <w:rFonts w:ascii="Times New Roman" w:hAnsi="Times New Roman" w:cs="Times New Roman"/>
@@ -2509,67 +2049,6 @@
           <w:szCs w:val="26"/>
           <w:lang w:val="vi-VN"/>
         </w:rPr>
-        <w:t xml:space="preserve"> trên bảng ở khung số 1.</w:t>
-      </w:r>
-    </w:p>
-    <w:p>
-      <w:pPr>
-        <w:spacing w:line="360" w:lineRule="auto"/>
-        <w:ind w:left="2160"/>
-        <w:jc w:val="both"/>
-        <w:rPr>
-          <w:rFonts w:ascii="Times New Roman" w:hAnsi="Times New Roman" w:cs="Times New Roman"/>
-          <w:sz w:val="26"/>
-          <w:szCs w:val="26"/>
-          <w:lang w:val="vi-VN"/>
-        </w:rPr>
-      </w:pPr>
-      <w:r>
-        <w:rPr>
-          <w:rFonts w:ascii="Times New Roman" w:hAnsi="Times New Roman" w:cs="Times New Roman"/>
-          <w:sz w:val="26"/>
-          <w:szCs w:val="26"/>
-          <w:lang w:val="vi-VN"/>
-        </w:rPr>
-        <w:t xml:space="preserve">Bước 2: Thông tin của </w:t>
-      </w:r>
-      <w:r>
-        <w:rPr>
-          <w:rFonts w:ascii="Times New Roman" w:hAnsi="Times New Roman" w:cs="Times New Roman"/>
-          <w:sz w:val="26"/>
-          <w:szCs w:val="26"/>
-        </w:rPr>
-        <w:t>đơn hàng</w:t>
-      </w:r>
-      <w:r>
-        <w:rPr>
-          <w:rFonts w:ascii="Times New Roman" w:hAnsi="Times New Roman" w:cs="Times New Roman"/>
-          <w:sz w:val="26"/>
-          <w:szCs w:val="26"/>
-          <w:lang w:val="vi-VN"/>
-        </w:rPr>
-        <w:t xml:space="preserve"> được chọn sẽ hiển thị qua các ô ở khung số 2 </w:t>
-      </w:r>
-    </w:p>
-    <w:p>
-      <w:pPr>
-        <w:spacing w:line="360" w:lineRule="auto"/>
-        <w:ind w:left="1440" w:firstLine="720"/>
-        <w:jc w:val="both"/>
-        <w:rPr>
-          <w:rFonts w:ascii="Times New Roman" w:hAnsi="Times New Roman" w:cs="Times New Roman"/>
-          <w:sz w:val="26"/>
-          <w:szCs w:val="26"/>
-          <w:lang w:val="vi-VN"/>
-        </w:rPr>
-      </w:pPr>
-      <w:r>
-        <w:rPr>
-          <w:rFonts w:ascii="Times New Roman" w:hAnsi="Times New Roman" w:cs="Times New Roman"/>
-          <w:sz w:val="26"/>
-          <w:szCs w:val="26"/>
-          <w:lang w:val="vi-VN"/>
-        </w:rPr>
         <w:t xml:space="preserve">Bước 3: Nhấn </w:t>
       </w:r>
       <w:r>
@@ -2578,20 +2057,20 @@
           <w:sz w:val="26"/>
           <w:szCs w:val="26"/>
         </w:rPr>
-        <w:t>vào biểu tượng in</w:t>
-      </w:r>
-      <w:r>
-        <w:rPr>
-          <w:rFonts w:ascii="Times New Roman" w:hAnsi="Times New Roman" w:cs="Times New Roman"/>
-          <w:sz w:val="26"/>
-          <w:szCs w:val="26"/>
-          <w:lang w:val="vi-VN"/>
+        <w:t>nút “in”</w:t>
+      </w:r>
+      <w:r>
+        <w:rPr>
+          <w:rFonts w:ascii="Times New Roman" w:hAnsi="Times New Roman" w:cs="Times New Roman"/>
+          <w:sz w:val="26"/>
+          <w:szCs w:val="26"/>
         </w:rPr>
         <w:t>.</w:t>
       </w:r>
     </w:p>
     <w:p>
       <w:pPr>
+        <w:jc w:val="both"/>
         <w:rPr>
           <w:rFonts w:ascii="Times New Roman" w:hAnsi="Times New Roman" w:cs="Times New Roman"/>
           <w:sz w:val="26"/>
